--- a/Rapport.docx
+++ b/Rapport.docx
@@ -296,837 +296,825 @@
           <w:szCs w:val="24"/>
         </w:rPr>
       </w:pPr>
+    </w:p>
+    <w:p>
+      <w:pPr>
+        <w:pStyle w:val="Paragraphedeliste"/>
+        <w:ind w:left="1425"/>
+        <w:rPr>
+          <w:rFonts w:ascii="Times New Roman" w:hAnsi="Times New Roman" w:cs="Times New Roman"/>
+          <w:sz w:val="24"/>
+          <w:szCs w:val="24"/>
+        </w:rPr>
+      </w:pPr>
+    </w:p>
+    <w:p>
+      <w:pPr>
+        <w:rPr>
+          <w:rFonts w:ascii="Times New Roman" w:hAnsi="Times New Roman" w:cs="Times New Roman"/>
+          <w:b/>
+          <w:sz w:val="24"/>
+          <w:szCs w:val="24"/>
+          <w:u w:val="single"/>
+        </w:rPr>
+      </w:pPr>
+      <w:r>
+        <w:rPr>
+          <w:rFonts w:ascii="Times New Roman" w:hAnsi="Times New Roman" w:cs="Times New Roman"/>
+          <w:b/>
+          <w:sz w:val="24"/>
+          <w:szCs w:val="24"/>
+        </w:rPr>
+        <w:t xml:space="preserve">    </w:t>
+      </w:r>
+      <w:r>
+        <w:rPr>
+          <w:rFonts w:ascii="Times New Roman" w:hAnsi="Times New Roman" w:cs="Times New Roman"/>
+          <w:b/>
+          <w:sz w:val="24"/>
+          <w:szCs w:val="24"/>
+          <w:u w:val="single"/>
+        </w:rPr>
+        <w:t xml:space="preserve">Présentation du projet : </w:t>
+      </w:r>
+    </w:p>
+    <w:p>
+      <w:pPr>
+        <w:pStyle w:val="Paragraphedeliste"/>
+        <w:numPr>
+          <w:ilvl w:val="1"/>
+          <w:numId w:val="1"/>
+        </w:numPr>
+        <w:jc w:val="both"/>
+        <w:rPr>
+          <w:rFonts w:ascii="Times New Roman" w:hAnsi="Times New Roman" w:cs="Times New Roman"/>
+          <w:sz w:val="24"/>
+          <w:szCs w:val="24"/>
+          <w:u w:val="single"/>
+        </w:rPr>
+      </w:pPr>
+      <w:r>
+        <w:rPr>
+          <w:rFonts w:ascii="Times New Roman" w:hAnsi="Times New Roman" w:cs="Times New Roman"/>
+          <w:sz w:val="24"/>
+          <w:szCs w:val="24"/>
+        </w:rPr>
+        <w:t xml:space="preserve">L’objectif est de réaliser une application web qui permettra de retracer d’une manière géographique et temporelle </w:t>
+      </w:r>
+      <w:r>
+        <w:rPr>
+          <w:rFonts w:ascii="Times New Roman" w:hAnsi="Times New Roman" w:cs="Times New Roman"/>
+          <w:sz w:val="24"/>
+          <w:szCs w:val="24"/>
+        </w:rPr>
+        <w:t>afin</w:t>
+      </w:r>
+      <w:r>
+        <w:rPr>
+          <w:rFonts w:ascii="Times New Roman" w:hAnsi="Times New Roman" w:cs="Times New Roman"/>
+          <w:sz w:val="24"/>
+          <w:szCs w:val="24"/>
+        </w:rPr>
+        <w:t xml:space="preserve"> de valoriser </w:t>
+      </w:r>
+      <w:r>
+        <w:rPr>
+          <w:rFonts w:ascii="Times New Roman" w:hAnsi="Times New Roman" w:cs="Times New Roman"/>
+          <w:sz w:val="24"/>
+          <w:szCs w:val="24"/>
+        </w:rPr>
+        <w:t>le patrimoine culturel de Ibn-</w:t>
+      </w:r>
+      <w:proofErr w:type="spellStart"/>
+      <w:r>
+        <w:rPr>
+          <w:rFonts w:ascii="Times New Roman" w:hAnsi="Times New Roman" w:cs="Times New Roman"/>
+          <w:sz w:val="24"/>
+          <w:szCs w:val="24"/>
+        </w:rPr>
+        <w:t>Khaldoun</w:t>
+      </w:r>
+      <w:proofErr w:type="spellEnd"/>
+      <w:r>
+        <w:rPr>
+          <w:rFonts w:ascii="Times New Roman" w:hAnsi="Times New Roman" w:cs="Times New Roman"/>
+          <w:sz w:val="24"/>
+          <w:szCs w:val="24"/>
+        </w:rPr>
+        <w:t xml:space="preserve"> en utilisant l’api Google </w:t>
+      </w:r>
+      <w:proofErr w:type="spellStart"/>
+      <w:r>
+        <w:rPr>
+          <w:rFonts w:ascii="Times New Roman" w:hAnsi="Times New Roman" w:cs="Times New Roman"/>
+          <w:sz w:val="24"/>
+          <w:szCs w:val="24"/>
+        </w:rPr>
+        <w:t>maps</w:t>
+      </w:r>
+      <w:proofErr w:type="spellEnd"/>
+      <w:r>
+        <w:rPr>
+          <w:rFonts w:ascii="Times New Roman" w:hAnsi="Times New Roman" w:cs="Times New Roman"/>
+          <w:sz w:val="24"/>
+          <w:szCs w:val="24"/>
+        </w:rPr>
+        <w:t>.</w:t>
+      </w:r>
+    </w:p>
+    <w:p>
+      <w:pPr>
+        <w:pStyle w:val="Paragraphedeliste"/>
+        <w:numPr>
+          <w:ilvl w:val="1"/>
+          <w:numId w:val="1"/>
+        </w:numPr>
+        <w:jc w:val="both"/>
+        <w:rPr>
+          <w:rFonts w:ascii="Times New Roman" w:hAnsi="Times New Roman" w:cs="Times New Roman"/>
+          <w:sz w:val="24"/>
+          <w:szCs w:val="24"/>
+          <w:u w:val="single"/>
+        </w:rPr>
+      </w:pPr>
+      <w:r>
+        <w:rPr>
+          <w:rFonts w:ascii="Times New Roman" w:hAnsi="Times New Roman" w:cs="Times New Roman"/>
+          <w:sz w:val="24"/>
+          <w:szCs w:val="24"/>
+        </w:rPr>
+        <w:t>On aura des points d’arrêts sur la carte et dès qu’on clique de</w:t>
+      </w:r>
+      <w:r>
+        <w:rPr>
+          <w:rFonts w:ascii="Times New Roman" w:hAnsi="Times New Roman" w:cs="Times New Roman"/>
+          <w:sz w:val="24"/>
+          <w:szCs w:val="24"/>
+        </w:rPr>
+        <w:t>ss</w:t>
+      </w:r>
+      <w:r>
+        <w:rPr>
+          <w:rFonts w:ascii="Times New Roman" w:hAnsi="Times New Roman" w:cs="Times New Roman"/>
+          <w:sz w:val="24"/>
+          <w:szCs w:val="24"/>
+        </w:rPr>
+        <w:t xml:space="preserve">us on aura les informations (réalisations, </w:t>
+      </w:r>
+      <w:r>
+        <w:rPr>
+          <w:rFonts w:ascii="Times New Roman" w:hAnsi="Times New Roman" w:cs="Times New Roman"/>
+          <w:sz w:val="24"/>
+          <w:szCs w:val="24"/>
+        </w:rPr>
+        <w:t>ouvres)</w:t>
+      </w:r>
+      <w:r>
+        <w:rPr>
+          <w:rFonts w:ascii="Times New Roman" w:hAnsi="Times New Roman" w:cs="Times New Roman"/>
+          <w:sz w:val="24"/>
+          <w:szCs w:val="24"/>
+        </w:rPr>
+        <w:t xml:space="preserve"> liées à cet endroit.</w:t>
+      </w:r>
+    </w:p>
+    <w:p>
+      <w:pPr>
+        <w:pStyle w:val="Paragraphedeliste"/>
+        <w:numPr>
+          <w:ilvl w:val="1"/>
+          <w:numId w:val="1"/>
+        </w:numPr>
+        <w:jc w:val="both"/>
+        <w:rPr>
+          <w:rFonts w:ascii="Times New Roman" w:hAnsi="Times New Roman" w:cs="Times New Roman"/>
+          <w:sz w:val="24"/>
+          <w:szCs w:val="24"/>
+          <w:u w:val="single"/>
+        </w:rPr>
+      </w:pPr>
+      <w:r>
+        <w:rPr>
+          <w:rFonts w:ascii="Times New Roman" w:hAnsi="Times New Roman" w:cs="Times New Roman"/>
+          <w:sz w:val="24"/>
+          <w:szCs w:val="24"/>
+        </w:rPr>
+        <w:t xml:space="preserve">Permettre aux utilisateurs de rajouter une information (commentaire, information supplémentaire et éléments </w:t>
+      </w:r>
+      <w:r>
+        <w:rPr>
+          <w:rFonts w:ascii="Times New Roman" w:hAnsi="Times New Roman" w:cs="Times New Roman"/>
+          <w:sz w:val="24"/>
+          <w:szCs w:val="24"/>
+        </w:rPr>
+        <w:t>multimédias)</w:t>
+      </w:r>
+      <w:r>
+        <w:rPr>
+          <w:rFonts w:ascii="Times New Roman" w:hAnsi="Times New Roman" w:cs="Times New Roman"/>
+          <w:sz w:val="24"/>
+          <w:szCs w:val="24"/>
+        </w:rPr>
+        <w:t xml:space="preserve"> qui sera en attente de validation.</w:t>
+      </w:r>
+    </w:p>
+    <w:p>
+      <w:pPr>
+        <w:pStyle w:val="Paragraphedeliste"/>
+        <w:numPr>
+          <w:ilvl w:val="1"/>
+          <w:numId w:val="1"/>
+        </w:numPr>
+        <w:jc w:val="both"/>
+        <w:rPr>
+          <w:rFonts w:ascii="Times New Roman" w:hAnsi="Times New Roman" w:cs="Times New Roman"/>
+          <w:sz w:val="24"/>
+          <w:szCs w:val="24"/>
+          <w:u w:val="single"/>
+        </w:rPr>
+      </w:pPr>
+      <w:r>
+        <w:rPr>
+          <w:rFonts w:ascii="Times New Roman" w:hAnsi="Times New Roman" w:cs="Times New Roman"/>
+          <w:sz w:val="24"/>
+          <w:szCs w:val="24"/>
+        </w:rPr>
+        <w:t>Retracer d’une manière chronologique ses déplacements sur la carte.</w:t>
+      </w:r>
+    </w:p>
+    <w:p>
+      <w:pPr>
+        <w:jc w:val="both"/>
+        <w:rPr>
+          <w:rFonts w:ascii="Times New Roman" w:hAnsi="Times New Roman" w:cs="Times New Roman"/>
+          <w:sz w:val="24"/>
+          <w:szCs w:val="24"/>
+          <w:u w:val="single"/>
+        </w:rPr>
+      </w:pPr>
+    </w:p>
+    <w:p>
+      <w:pPr>
+        <w:rPr>
+          <w:rFonts w:ascii="Times New Roman" w:hAnsi="Times New Roman" w:cs="Times New Roman"/>
+          <w:sz w:val="24"/>
+          <w:szCs w:val="24"/>
+        </w:rPr>
+      </w:pPr>
+    </w:p>
+    <w:p>
+      <w:pPr>
+        <w:rPr>
+          <w:rFonts w:ascii="Times New Roman" w:hAnsi="Times New Roman" w:cs="Times New Roman"/>
+          <w:b/>
+          <w:sz w:val="24"/>
+          <w:szCs w:val="24"/>
+          <w:u w:val="single"/>
+        </w:rPr>
+      </w:pPr>
+      <w:r>
+        <w:rPr>
+          <w:rFonts w:ascii="Times New Roman" w:hAnsi="Times New Roman" w:cs="Times New Roman"/>
+          <w:b/>
+          <w:sz w:val="24"/>
+          <w:szCs w:val="24"/>
+          <w:u w:val="single"/>
+        </w:rPr>
+        <w:t>02-11</w:t>
+      </w:r>
+      <w:r>
+        <w:rPr>
+          <w:rFonts w:ascii="Times New Roman" w:hAnsi="Times New Roman" w:cs="Times New Roman"/>
+          <w:b/>
+          <w:sz w:val="24"/>
+          <w:szCs w:val="24"/>
+          <w:u w:val="single"/>
+        </w:rPr>
+        <w:t>-2016 :</w:t>
+      </w:r>
+    </w:p>
+    <w:p>
+      <w:pPr>
+        <w:pStyle w:val="Paragraphedeliste"/>
+        <w:numPr>
+          <w:ilvl w:val="0"/>
+          <w:numId w:val="2"/>
+        </w:numPr>
+        <w:rPr>
+          <w:rFonts w:ascii="Times New Roman" w:hAnsi="Times New Roman" w:cs="Times New Roman"/>
+          <w:sz w:val="24"/>
+          <w:szCs w:val="24"/>
+        </w:rPr>
+      </w:pPr>
+      <w:r>
+        <w:rPr>
+          <w:rFonts w:ascii="Times New Roman" w:hAnsi="Times New Roman" w:cs="Times New Roman"/>
+          <w:sz w:val="24"/>
+          <w:szCs w:val="24"/>
+        </w:rPr>
+        <w:t>Rechercher</w:t>
+      </w:r>
+      <w:r>
+        <w:rPr>
+          <w:rFonts w:ascii="Times New Roman" w:hAnsi="Times New Roman" w:cs="Times New Roman"/>
+          <w:sz w:val="24"/>
+          <w:szCs w:val="24"/>
+        </w:rPr>
+        <w:t xml:space="preserve"> les mots clés dans l’</w:t>
+      </w:r>
+      <w:r>
+        <w:rPr>
+          <w:rFonts w:ascii="Times New Roman" w:hAnsi="Times New Roman" w:cs="Times New Roman"/>
+          <w:sz w:val="24"/>
+          <w:szCs w:val="24"/>
+        </w:rPr>
+        <w:t>énoncé</w:t>
+      </w:r>
+      <w:r>
+        <w:rPr>
+          <w:rFonts w:ascii="Times New Roman" w:hAnsi="Times New Roman" w:cs="Times New Roman"/>
+          <w:sz w:val="24"/>
+          <w:szCs w:val="24"/>
+        </w:rPr>
+        <w:t xml:space="preserve"> pourquoi on veut faire le projet.</w:t>
+      </w:r>
+    </w:p>
+    <w:p>
+      <w:pPr>
+        <w:pStyle w:val="Paragraphedeliste"/>
+        <w:numPr>
+          <w:ilvl w:val="0"/>
+          <w:numId w:val="2"/>
+        </w:numPr>
+        <w:rPr>
+          <w:rFonts w:ascii="Times New Roman" w:hAnsi="Times New Roman" w:cs="Times New Roman"/>
+          <w:sz w:val="24"/>
+          <w:szCs w:val="24"/>
+        </w:rPr>
+      </w:pPr>
+      <w:r>
+        <w:rPr>
+          <w:rFonts w:ascii="Times New Roman" w:hAnsi="Times New Roman" w:cs="Times New Roman"/>
+          <w:sz w:val="24"/>
+          <w:szCs w:val="24"/>
+        </w:rPr>
+        <w:t>Pourquoi ce projet ?</w:t>
+      </w:r>
+    </w:p>
+    <w:p>
+      <w:pPr>
+        <w:pStyle w:val="Paragraphedeliste"/>
+        <w:numPr>
+          <w:ilvl w:val="0"/>
+          <w:numId w:val="2"/>
+        </w:numPr>
+        <w:rPr>
+          <w:rFonts w:ascii="Times New Roman" w:hAnsi="Times New Roman" w:cs="Times New Roman"/>
+          <w:sz w:val="24"/>
+          <w:szCs w:val="24"/>
+        </w:rPr>
+      </w:pPr>
+      <w:r>
+        <w:rPr>
+          <w:rFonts w:ascii="Times New Roman" w:hAnsi="Times New Roman" w:cs="Times New Roman"/>
+          <w:sz w:val="24"/>
+          <w:szCs w:val="24"/>
+        </w:rPr>
+        <w:t>Ce qu’on rapportera de plus.</w:t>
+      </w:r>
+    </w:p>
+    <w:p>
+      <w:pPr>
+        <w:pStyle w:val="Paragraphedeliste"/>
+        <w:numPr>
+          <w:ilvl w:val="0"/>
+          <w:numId w:val="2"/>
+        </w:numPr>
+        <w:rPr>
+          <w:rFonts w:ascii="Times New Roman" w:hAnsi="Times New Roman" w:cs="Times New Roman"/>
+          <w:sz w:val="24"/>
+          <w:szCs w:val="24"/>
+        </w:rPr>
+      </w:pPr>
+      <w:r>
+        <w:rPr>
+          <w:rFonts w:ascii="Times New Roman" w:hAnsi="Times New Roman" w:cs="Times New Roman"/>
+          <w:sz w:val="24"/>
+          <w:szCs w:val="24"/>
+        </w:rPr>
+        <w:t>Expliquer comment répondre au besoin du client.</w:t>
+      </w:r>
+    </w:p>
+    <w:p>
+      <w:pPr>
+        <w:pStyle w:val="Paragraphedeliste"/>
+        <w:numPr>
+          <w:ilvl w:val="0"/>
+          <w:numId w:val="2"/>
+        </w:numPr>
+        <w:rPr>
+          <w:rFonts w:ascii="Times New Roman" w:hAnsi="Times New Roman" w:cs="Times New Roman"/>
+          <w:sz w:val="24"/>
+          <w:szCs w:val="24"/>
+        </w:rPr>
+      </w:pPr>
+      <w:r>
+        <w:rPr>
+          <w:rFonts w:ascii="Times New Roman" w:hAnsi="Times New Roman" w:cs="Times New Roman"/>
+          <w:sz w:val="24"/>
+          <w:szCs w:val="24"/>
+        </w:rPr>
+        <w:t xml:space="preserve">Toujours établir des </w:t>
+      </w:r>
+      <w:r>
+        <w:rPr>
+          <w:rFonts w:ascii="Times New Roman" w:hAnsi="Times New Roman" w:cs="Times New Roman"/>
+          <w:sz w:val="24"/>
+          <w:szCs w:val="24"/>
+        </w:rPr>
+        <w:t>scénarios.</w:t>
+      </w:r>
+    </w:p>
+    <w:p>
+      <w:pPr>
+        <w:pStyle w:val="Paragraphedeliste"/>
+        <w:numPr>
+          <w:ilvl w:val="0"/>
+          <w:numId w:val="2"/>
+        </w:numPr>
+        <w:rPr>
+          <w:rFonts w:ascii="Times New Roman" w:hAnsi="Times New Roman" w:cs="Times New Roman"/>
+          <w:sz w:val="24"/>
+          <w:szCs w:val="24"/>
+        </w:rPr>
+      </w:pPr>
+      <w:r>
+        <w:rPr>
+          <w:rFonts w:ascii="Times New Roman" w:hAnsi="Times New Roman" w:cs="Times New Roman"/>
+          <w:sz w:val="24"/>
+          <w:szCs w:val="24"/>
+        </w:rPr>
+        <w:t>Devenir les besoins des cahiers de charge</w:t>
+      </w:r>
+      <w:r>
+        <w:rPr>
+          <w:rFonts w:ascii="Times New Roman" w:hAnsi="Times New Roman" w:cs="Times New Roman"/>
+          <w:sz w:val="24"/>
+          <w:szCs w:val="24"/>
+        </w:rPr>
+        <w:t>.</w:t>
+      </w:r>
+    </w:p>
+    <w:p>
+      <w:pPr>
+        <w:pStyle w:val="Paragraphedeliste"/>
+        <w:numPr>
+          <w:ilvl w:val="0"/>
+          <w:numId w:val="2"/>
+        </w:numPr>
+        <w:rPr>
+          <w:rFonts w:ascii="Times New Roman" w:hAnsi="Times New Roman" w:cs="Times New Roman"/>
+          <w:sz w:val="24"/>
+          <w:szCs w:val="24"/>
+        </w:rPr>
+      </w:pPr>
+      <w:r>
+        <w:rPr>
+          <w:rFonts w:ascii="Times New Roman" w:hAnsi="Times New Roman" w:cs="Times New Roman"/>
+          <w:sz w:val="24"/>
+          <w:szCs w:val="24"/>
+          <w:u w:val="single"/>
+        </w:rPr>
+        <w:t>Cycle de vie d’un projet</w:t>
+      </w:r>
+      <w:r>
+        <w:rPr>
+          <w:rFonts w:ascii="Times New Roman" w:hAnsi="Times New Roman" w:cs="Times New Roman"/>
+          <w:sz w:val="24"/>
+          <w:szCs w:val="24"/>
+        </w:rPr>
+        <w:t> :</w:t>
+      </w:r>
+    </w:p>
+    <w:p>
+      <w:pPr>
+        <w:pStyle w:val="Paragraphedeliste"/>
+        <w:numPr>
+          <w:ilvl w:val="1"/>
+          <w:numId w:val="2"/>
+        </w:numPr>
+        <w:rPr>
+          <w:rFonts w:ascii="Times New Roman" w:hAnsi="Times New Roman" w:cs="Times New Roman"/>
+          <w:sz w:val="24"/>
+          <w:szCs w:val="24"/>
+        </w:rPr>
+      </w:pPr>
+      <w:r>
+        <w:rPr>
+          <w:rFonts w:ascii="Times New Roman" w:hAnsi="Times New Roman" w:cs="Times New Roman"/>
+          <w:sz w:val="24"/>
+          <w:szCs w:val="24"/>
+        </w:rPr>
+        <w:t>Ensemble des phases du projet :</w:t>
+      </w:r>
+    </w:p>
+    <w:p>
+      <w:pPr>
+        <w:pStyle w:val="Paragraphedeliste"/>
+        <w:numPr>
+          <w:ilvl w:val="2"/>
+          <w:numId w:val="2"/>
+        </w:numPr>
+        <w:rPr>
+          <w:rFonts w:ascii="Times New Roman" w:hAnsi="Times New Roman" w:cs="Times New Roman"/>
+          <w:sz w:val="24"/>
+          <w:szCs w:val="24"/>
+        </w:rPr>
+      </w:pPr>
+      <w:r>
+        <w:rPr>
+          <w:rFonts w:ascii="Times New Roman" w:hAnsi="Times New Roman" w:cs="Times New Roman"/>
+          <w:sz w:val="24"/>
+          <w:szCs w:val="24"/>
+        </w:rPr>
+        <w:t>Initiation et étude de faisabilité</w:t>
+      </w:r>
+    </w:p>
+    <w:p>
+      <w:pPr>
+        <w:pStyle w:val="Paragraphedeliste"/>
+        <w:numPr>
+          <w:ilvl w:val="2"/>
+          <w:numId w:val="2"/>
+        </w:numPr>
+        <w:rPr>
+          <w:rFonts w:ascii="Times New Roman" w:hAnsi="Times New Roman" w:cs="Times New Roman"/>
+          <w:sz w:val="24"/>
+          <w:szCs w:val="24"/>
+        </w:rPr>
+      </w:pPr>
+      <w:r>
+        <w:rPr>
+          <w:rFonts w:ascii="Times New Roman" w:hAnsi="Times New Roman" w:cs="Times New Roman"/>
+          <w:sz w:val="24"/>
+          <w:szCs w:val="24"/>
+        </w:rPr>
+        <w:t>Planification</w:t>
+      </w:r>
+    </w:p>
+    <w:p>
+      <w:pPr>
+        <w:pStyle w:val="Paragraphedeliste"/>
+        <w:numPr>
+          <w:ilvl w:val="2"/>
+          <w:numId w:val="2"/>
+        </w:numPr>
+        <w:rPr>
+          <w:rFonts w:ascii="Times New Roman" w:hAnsi="Times New Roman" w:cs="Times New Roman"/>
+          <w:sz w:val="24"/>
+          <w:szCs w:val="24"/>
+        </w:rPr>
+      </w:pPr>
+      <w:r>
+        <w:rPr>
+          <w:rFonts w:ascii="Times New Roman" w:hAnsi="Times New Roman" w:cs="Times New Roman"/>
+          <w:sz w:val="24"/>
+          <w:szCs w:val="24"/>
+        </w:rPr>
+        <w:t>Réalisation</w:t>
+      </w:r>
+    </w:p>
+    <w:p>
+      <w:pPr>
+        <w:pStyle w:val="Paragraphedeliste"/>
+        <w:numPr>
+          <w:ilvl w:val="2"/>
+          <w:numId w:val="2"/>
+        </w:numPr>
+        <w:rPr>
+          <w:rFonts w:ascii="Times New Roman" w:hAnsi="Times New Roman" w:cs="Times New Roman"/>
+          <w:sz w:val="24"/>
+          <w:szCs w:val="24"/>
+        </w:rPr>
+      </w:pPr>
+      <w:r>
+        <w:rPr>
+          <w:rFonts w:ascii="Times New Roman" w:hAnsi="Times New Roman" w:cs="Times New Roman"/>
+          <w:sz w:val="24"/>
+          <w:szCs w:val="24"/>
+        </w:rPr>
+        <w:t xml:space="preserve">Mise en </w:t>
+      </w:r>
+      <w:r>
+        <w:rPr>
+          <w:rFonts w:ascii="Times New Roman" w:hAnsi="Times New Roman" w:cs="Times New Roman"/>
+          <w:sz w:val="24"/>
+          <w:szCs w:val="24"/>
+        </w:rPr>
+        <w:t>marche, production</w:t>
+      </w:r>
+      <w:r>
+        <w:rPr>
+          <w:rFonts w:ascii="Times New Roman" w:hAnsi="Times New Roman" w:cs="Times New Roman"/>
+          <w:sz w:val="24"/>
+          <w:szCs w:val="24"/>
+        </w:rPr>
+        <w:t>, clôture</w:t>
+      </w:r>
+      <w:r>
+        <w:rPr>
+          <w:rFonts w:ascii="Times New Roman" w:hAnsi="Times New Roman" w:cs="Times New Roman"/>
+          <w:sz w:val="24"/>
+          <w:szCs w:val="24"/>
+        </w:rPr>
+        <w:t>.</w:t>
+      </w:r>
+    </w:p>
+    <w:p>
+      <w:pPr>
+        <w:pStyle w:val="Paragraphedeliste"/>
+        <w:ind w:left="2160"/>
+        <w:rPr>
+          <w:rFonts w:ascii="Times New Roman" w:hAnsi="Times New Roman" w:cs="Times New Roman"/>
+          <w:sz w:val="24"/>
+          <w:szCs w:val="24"/>
+        </w:rPr>
+      </w:pPr>
+    </w:p>
+    <w:p>
+      <w:pPr>
+        <w:pStyle w:val="Paragraphedeliste"/>
+        <w:numPr>
+          <w:ilvl w:val="0"/>
+          <w:numId w:val="2"/>
+        </w:numPr>
+        <w:rPr>
+          <w:rFonts w:ascii="Times New Roman" w:hAnsi="Times New Roman" w:cs="Times New Roman"/>
+          <w:sz w:val="24"/>
+          <w:szCs w:val="24"/>
+          <w:u w:val="single"/>
+        </w:rPr>
+      </w:pPr>
+      <w:r>
+        <w:rPr>
+          <w:rFonts w:ascii="Times New Roman" w:hAnsi="Times New Roman" w:cs="Times New Roman"/>
+          <w:sz w:val="24"/>
+          <w:szCs w:val="24"/>
+          <w:u w:val="single"/>
+        </w:rPr>
+        <w:t>Phases</w:t>
+      </w:r>
+      <w:r>
+        <w:rPr>
+          <w:rFonts w:ascii="Times New Roman" w:hAnsi="Times New Roman" w:cs="Times New Roman"/>
+          <w:sz w:val="24"/>
+          <w:szCs w:val="24"/>
+          <w:u w:val="single"/>
+        </w:rPr>
+        <w:t xml:space="preserve"> détaillées :</w:t>
+      </w:r>
+    </w:p>
+    <w:p>
+      <w:pPr>
+        <w:pStyle w:val="Paragraphedeliste"/>
+        <w:numPr>
+          <w:ilvl w:val="1"/>
+          <w:numId w:val="2"/>
+        </w:numPr>
+        <w:rPr>
+          <w:rFonts w:ascii="Times New Roman" w:hAnsi="Times New Roman" w:cs="Times New Roman"/>
+          <w:sz w:val="24"/>
+          <w:szCs w:val="24"/>
+        </w:rPr>
+      </w:pPr>
+      <w:r>
+        <w:rPr>
+          <w:rFonts w:ascii="Times New Roman" w:hAnsi="Times New Roman" w:cs="Times New Roman"/>
+          <w:sz w:val="24"/>
+          <w:szCs w:val="24"/>
+        </w:rPr>
+        <w:t>Expression</w:t>
+      </w:r>
+      <w:r>
+        <w:rPr>
+          <w:rFonts w:ascii="Times New Roman" w:hAnsi="Times New Roman" w:cs="Times New Roman"/>
+          <w:sz w:val="24"/>
+          <w:szCs w:val="24"/>
+        </w:rPr>
+        <w:t xml:space="preserve"> des besoins.</w:t>
+      </w:r>
+    </w:p>
+    <w:p>
+      <w:pPr>
+        <w:pStyle w:val="Paragraphedeliste"/>
+        <w:numPr>
+          <w:ilvl w:val="1"/>
+          <w:numId w:val="2"/>
+        </w:numPr>
+        <w:rPr>
+          <w:rFonts w:ascii="Times New Roman" w:hAnsi="Times New Roman" w:cs="Times New Roman"/>
+          <w:sz w:val="24"/>
+          <w:szCs w:val="24"/>
+        </w:rPr>
+      </w:pPr>
+      <w:r>
+        <w:rPr>
+          <w:rFonts w:ascii="Times New Roman" w:hAnsi="Times New Roman" w:cs="Times New Roman"/>
+          <w:sz w:val="24"/>
+          <w:szCs w:val="24"/>
+        </w:rPr>
+        <w:t>Définition</w:t>
+      </w:r>
+    </w:p>
+    <w:p>
+      <w:pPr>
+        <w:pStyle w:val="Paragraphedeliste"/>
+        <w:numPr>
+          <w:ilvl w:val="1"/>
+          <w:numId w:val="2"/>
+        </w:numPr>
+        <w:rPr>
+          <w:rFonts w:ascii="Times New Roman" w:hAnsi="Times New Roman" w:cs="Times New Roman"/>
+          <w:sz w:val="24"/>
+          <w:szCs w:val="24"/>
+        </w:rPr>
+      </w:pPr>
+      <w:r>
+        <w:rPr>
+          <w:rFonts w:ascii="Times New Roman" w:hAnsi="Times New Roman" w:cs="Times New Roman"/>
+          <w:sz w:val="24"/>
+          <w:szCs w:val="24"/>
+        </w:rPr>
+        <w:t>Management</w:t>
+      </w:r>
+      <w:r>
+        <w:rPr>
+          <w:rFonts w:ascii="Times New Roman" w:hAnsi="Times New Roman" w:cs="Times New Roman"/>
+          <w:sz w:val="24"/>
+          <w:szCs w:val="24"/>
+        </w:rPr>
+        <w:t xml:space="preserve"> du projet</w:t>
+      </w:r>
+      <w:r>
+        <w:rPr>
+          <w:rFonts w:ascii="Times New Roman" w:hAnsi="Times New Roman" w:cs="Times New Roman"/>
+          <w:sz w:val="24"/>
+          <w:szCs w:val="24"/>
+        </w:rPr>
+        <w:t xml:space="preserve"> : planification et </w:t>
+      </w:r>
+      <w:r>
+        <w:rPr>
+          <w:rFonts w:ascii="Times New Roman" w:hAnsi="Times New Roman" w:cs="Times New Roman"/>
+          <w:sz w:val="24"/>
+          <w:szCs w:val="24"/>
+        </w:rPr>
+        <w:t>organisation,</w:t>
+      </w:r>
+      <w:r>
+        <w:rPr>
+          <w:rFonts w:ascii="Times New Roman" w:hAnsi="Times New Roman" w:cs="Times New Roman"/>
+          <w:sz w:val="24"/>
+          <w:szCs w:val="24"/>
+        </w:rPr>
+        <w:t xml:space="preserve"> </w:t>
+      </w:r>
+      <w:r>
+        <w:rPr>
+          <w:rFonts w:ascii="Times New Roman" w:hAnsi="Times New Roman" w:cs="Times New Roman"/>
+          <w:sz w:val="24"/>
+          <w:szCs w:val="24"/>
+        </w:rPr>
+        <w:t>développement,</w:t>
+      </w:r>
+      <w:r>
+        <w:rPr>
+          <w:rFonts w:ascii="Times New Roman" w:hAnsi="Times New Roman" w:cs="Times New Roman"/>
+          <w:sz w:val="24"/>
+          <w:szCs w:val="24"/>
+        </w:rPr>
+        <w:t xml:space="preserve"> </w:t>
+      </w:r>
+      <w:r>
+        <w:rPr>
+          <w:rFonts w:ascii="Times New Roman" w:hAnsi="Times New Roman" w:cs="Times New Roman"/>
+          <w:sz w:val="24"/>
+          <w:szCs w:val="24"/>
+        </w:rPr>
+        <w:t>finalisation.</w:t>
+      </w:r>
+    </w:p>
+    <w:p>
+      <w:pPr>
+        <w:rPr>
+          <w:rFonts w:ascii="Times New Roman" w:hAnsi="Times New Roman" w:cs="Times New Roman"/>
+          <w:sz w:val="24"/>
+          <w:szCs w:val="24"/>
+        </w:rPr>
+      </w:pPr>
       <w:bookmarkStart w:id="0" w:name="_GoBack"/>
       <w:bookmarkEnd w:id="0"/>
     </w:p>
-    <w:p>
-      <w:pPr>
-        <w:pStyle w:val="Paragraphedeliste"/>
-        <w:ind w:left="1425"/>
-        <w:rPr>
-          <w:rFonts w:ascii="Times New Roman" w:hAnsi="Times New Roman" w:cs="Times New Roman"/>
-          <w:sz w:val="24"/>
-          <w:szCs w:val="24"/>
-        </w:rPr>
-      </w:pPr>
-    </w:p>
-    <w:p>
-      <w:pPr>
-        <w:rPr>
-          <w:rFonts w:ascii="Times New Roman" w:hAnsi="Times New Roman" w:cs="Times New Roman"/>
-          <w:b/>
-          <w:sz w:val="24"/>
-          <w:szCs w:val="24"/>
-          <w:u w:val="single"/>
-        </w:rPr>
-      </w:pPr>
-      <w:r>
-        <w:rPr>
-          <w:rFonts w:ascii="Times New Roman" w:hAnsi="Times New Roman" w:cs="Times New Roman"/>
-          <w:b/>
-          <w:sz w:val="24"/>
-          <w:szCs w:val="24"/>
-        </w:rPr>
-        <w:t xml:space="preserve">    </w:t>
-      </w:r>
-      <w:r>
-        <w:rPr>
-          <w:rFonts w:ascii="Times New Roman" w:hAnsi="Times New Roman" w:cs="Times New Roman"/>
-          <w:b/>
-          <w:sz w:val="24"/>
-          <w:szCs w:val="24"/>
-          <w:u w:val="single"/>
-        </w:rPr>
-        <w:t xml:space="preserve">Présentation du projet : </w:t>
-      </w:r>
-    </w:p>
-    <w:p>
-      <w:pPr>
-        <w:pStyle w:val="Paragraphedeliste"/>
-        <w:numPr>
-          <w:ilvl w:val="1"/>
-          <w:numId w:val="1"/>
-        </w:numPr>
-        <w:jc w:val="both"/>
-        <w:rPr>
-          <w:rFonts w:ascii="Times New Roman" w:hAnsi="Times New Roman" w:cs="Times New Roman"/>
-          <w:sz w:val="24"/>
-          <w:szCs w:val="24"/>
-          <w:u w:val="single"/>
-        </w:rPr>
-      </w:pPr>
-      <w:r>
-        <w:rPr>
-          <w:rFonts w:ascii="Times New Roman" w:hAnsi="Times New Roman" w:cs="Times New Roman"/>
-          <w:sz w:val="24"/>
-          <w:szCs w:val="24"/>
-        </w:rPr>
-        <w:t xml:space="preserve">L’objectif est de réaliser une application web qui permettra de retracer d’une manière géographique et temporelle </w:t>
-      </w:r>
-      <w:r>
-        <w:rPr>
-          <w:rFonts w:ascii="Times New Roman" w:hAnsi="Times New Roman" w:cs="Times New Roman"/>
-          <w:sz w:val="24"/>
-          <w:szCs w:val="24"/>
-        </w:rPr>
-        <w:t>afin</w:t>
-      </w:r>
-      <w:r>
-        <w:rPr>
-          <w:rFonts w:ascii="Times New Roman" w:hAnsi="Times New Roman" w:cs="Times New Roman"/>
-          <w:sz w:val="24"/>
-          <w:szCs w:val="24"/>
-        </w:rPr>
-        <w:t xml:space="preserve"> de valoriser </w:t>
-      </w:r>
-      <w:r>
-        <w:rPr>
-          <w:rFonts w:ascii="Times New Roman" w:hAnsi="Times New Roman" w:cs="Times New Roman"/>
-          <w:sz w:val="24"/>
-          <w:szCs w:val="24"/>
-        </w:rPr>
-        <w:t>le patrimoine culturel de Ibn-</w:t>
-      </w:r>
-      <w:proofErr w:type="spellStart"/>
-      <w:r>
-        <w:rPr>
-          <w:rFonts w:ascii="Times New Roman" w:hAnsi="Times New Roman" w:cs="Times New Roman"/>
-          <w:sz w:val="24"/>
-          <w:szCs w:val="24"/>
-        </w:rPr>
-        <w:t>Khaldoun</w:t>
-      </w:r>
-      <w:proofErr w:type="spellEnd"/>
-      <w:r>
-        <w:rPr>
-          <w:rFonts w:ascii="Times New Roman" w:hAnsi="Times New Roman" w:cs="Times New Roman"/>
-          <w:sz w:val="24"/>
-          <w:szCs w:val="24"/>
-        </w:rPr>
-        <w:t xml:space="preserve"> en utilisant l’api Google </w:t>
-      </w:r>
-      <w:proofErr w:type="spellStart"/>
-      <w:r>
-        <w:rPr>
-          <w:rFonts w:ascii="Times New Roman" w:hAnsi="Times New Roman" w:cs="Times New Roman"/>
-          <w:sz w:val="24"/>
-          <w:szCs w:val="24"/>
-        </w:rPr>
-        <w:t>maps</w:t>
-      </w:r>
-      <w:proofErr w:type="spellEnd"/>
-      <w:r>
-        <w:rPr>
-          <w:rFonts w:ascii="Times New Roman" w:hAnsi="Times New Roman" w:cs="Times New Roman"/>
-          <w:sz w:val="24"/>
-          <w:szCs w:val="24"/>
-        </w:rPr>
-        <w:t>.</w:t>
-      </w:r>
-    </w:p>
-    <w:p>
-      <w:pPr>
-        <w:pStyle w:val="Paragraphedeliste"/>
-        <w:numPr>
-          <w:ilvl w:val="1"/>
-          <w:numId w:val="1"/>
-        </w:numPr>
-        <w:jc w:val="both"/>
-        <w:rPr>
-          <w:rFonts w:ascii="Times New Roman" w:hAnsi="Times New Roman" w:cs="Times New Roman"/>
-          <w:sz w:val="24"/>
-          <w:szCs w:val="24"/>
-          <w:u w:val="single"/>
-        </w:rPr>
-      </w:pPr>
-      <w:r>
-        <w:rPr>
-          <w:rFonts w:ascii="Times New Roman" w:hAnsi="Times New Roman" w:cs="Times New Roman"/>
-          <w:sz w:val="24"/>
-          <w:szCs w:val="24"/>
-        </w:rPr>
-        <w:t>On aura des points d’arrêts sur la carte et dès qu’on clique de</w:t>
-      </w:r>
-      <w:r>
-        <w:rPr>
-          <w:rFonts w:ascii="Times New Roman" w:hAnsi="Times New Roman" w:cs="Times New Roman"/>
-          <w:sz w:val="24"/>
-          <w:szCs w:val="24"/>
-        </w:rPr>
-        <w:t>ss</w:t>
-      </w:r>
-      <w:r>
-        <w:rPr>
-          <w:rFonts w:ascii="Times New Roman" w:hAnsi="Times New Roman" w:cs="Times New Roman"/>
-          <w:sz w:val="24"/>
-          <w:szCs w:val="24"/>
-        </w:rPr>
-        <w:t xml:space="preserve">us on aura les informations (réalisations, </w:t>
-      </w:r>
-      <w:r>
-        <w:rPr>
-          <w:rFonts w:ascii="Times New Roman" w:hAnsi="Times New Roman" w:cs="Times New Roman"/>
-          <w:sz w:val="24"/>
-          <w:szCs w:val="24"/>
-        </w:rPr>
-        <w:t>ouvres)</w:t>
-      </w:r>
-      <w:r>
-        <w:rPr>
-          <w:rFonts w:ascii="Times New Roman" w:hAnsi="Times New Roman" w:cs="Times New Roman"/>
-          <w:sz w:val="24"/>
-          <w:szCs w:val="24"/>
-        </w:rPr>
-        <w:t xml:space="preserve"> liées à cet endroit.</w:t>
-      </w:r>
-    </w:p>
-    <w:p>
-      <w:pPr>
-        <w:pStyle w:val="Paragraphedeliste"/>
-        <w:numPr>
-          <w:ilvl w:val="1"/>
-          <w:numId w:val="1"/>
-        </w:numPr>
-        <w:jc w:val="both"/>
-        <w:rPr>
-          <w:rFonts w:ascii="Times New Roman" w:hAnsi="Times New Roman" w:cs="Times New Roman"/>
-          <w:sz w:val="24"/>
-          <w:szCs w:val="24"/>
-          <w:u w:val="single"/>
-        </w:rPr>
-      </w:pPr>
-      <w:r>
-        <w:rPr>
-          <w:rFonts w:ascii="Times New Roman" w:hAnsi="Times New Roman" w:cs="Times New Roman"/>
-          <w:sz w:val="24"/>
-          <w:szCs w:val="24"/>
-        </w:rPr>
-        <w:t xml:space="preserve">Permettre aux utilisateurs de rajouter une information (commentaire, information supplémentaire et éléments </w:t>
-      </w:r>
-      <w:r>
-        <w:rPr>
-          <w:rFonts w:ascii="Times New Roman" w:hAnsi="Times New Roman" w:cs="Times New Roman"/>
-          <w:sz w:val="24"/>
-          <w:szCs w:val="24"/>
-        </w:rPr>
-        <w:t>multimédias)</w:t>
-      </w:r>
-      <w:r>
-        <w:rPr>
-          <w:rFonts w:ascii="Times New Roman" w:hAnsi="Times New Roman" w:cs="Times New Roman"/>
-          <w:sz w:val="24"/>
-          <w:szCs w:val="24"/>
-        </w:rPr>
-        <w:t xml:space="preserve"> qui sera en attente de validation.</w:t>
-      </w:r>
-    </w:p>
-    <w:p>
-      <w:pPr>
-        <w:pStyle w:val="Paragraphedeliste"/>
-        <w:numPr>
-          <w:ilvl w:val="1"/>
-          <w:numId w:val="1"/>
-        </w:numPr>
-        <w:jc w:val="both"/>
-        <w:rPr>
-          <w:rFonts w:ascii="Times New Roman" w:hAnsi="Times New Roman" w:cs="Times New Roman"/>
-          <w:sz w:val="24"/>
-          <w:szCs w:val="24"/>
-          <w:u w:val="single"/>
-        </w:rPr>
-      </w:pPr>
-      <w:r>
-        <w:rPr>
-          <w:rFonts w:ascii="Times New Roman" w:hAnsi="Times New Roman" w:cs="Times New Roman"/>
-          <w:sz w:val="24"/>
-          <w:szCs w:val="24"/>
-        </w:rPr>
-        <w:t>Retracer d’une manière chronologique ses déplacements sur la carte.</w:t>
-      </w:r>
-    </w:p>
-    <w:p>
-      <w:pPr>
-        <w:jc w:val="both"/>
-        <w:rPr>
-          <w:rFonts w:ascii="Times New Roman" w:hAnsi="Times New Roman" w:cs="Times New Roman"/>
-          <w:sz w:val="24"/>
-          <w:szCs w:val="24"/>
-          <w:u w:val="single"/>
-        </w:rPr>
-      </w:pPr>
-    </w:p>
-    <w:p>
-      <w:pPr>
-        <w:rPr>
-          <w:rFonts w:ascii="Times New Roman" w:hAnsi="Times New Roman" w:cs="Times New Roman"/>
-          <w:sz w:val="24"/>
-          <w:szCs w:val="24"/>
-        </w:rPr>
-      </w:pPr>
-    </w:p>
-    <w:p>
-      <w:pPr>
-        <w:rPr>
-          <w:rFonts w:ascii="Times New Roman" w:hAnsi="Times New Roman" w:cs="Times New Roman"/>
-          <w:b/>
-          <w:sz w:val="24"/>
-          <w:szCs w:val="24"/>
-          <w:u w:val="single"/>
-        </w:rPr>
-      </w:pPr>
-      <w:r>
-        <w:rPr>
-          <w:rFonts w:ascii="Times New Roman" w:hAnsi="Times New Roman" w:cs="Times New Roman"/>
-          <w:b/>
-          <w:sz w:val="24"/>
-          <w:szCs w:val="24"/>
-          <w:u w:val="single"/>
-        </w:rPr>
-        <w:t>02-11</w:t>
-      </w:r>
-      <w:r>
-        <w:rPr>
-          <w:rFonts w:ascii="Times New Roman" w:hAnsi="Times New Roman" w:cs="Times New Roman"/>
-          <w:b/>
-          <w:sz w:val="24"/>
-          <w:szCs w:val="24"/>
-          <w:u w:val="single"/>
-        </w:rPr>
-        <w:t>-2016 :</w:t>
-      </w:r>
-    </w:p>
-    <w:p>
-      <w:pPr>
-        <w:pStyle w:val="Paragraphedeliste"/>
-        <w:numPr>
-          <w:ilvl w:val="0"/>
-          <w:numId w:val="2"/>
-        </w:numPr>
-        <w:rPr>
-          <w:rFonts w:ascii="Times New Roman" w:hAnsi="Times New Roman" w:cs="Times New Roman"/>
-          <w:sz w:val="24"/>
-          <w:szCs w:val="24"/>
-        </w:rPr>
-      </w:pPr>
-      <w:r>
-        <w:rPr>
-          <w:rFonts w:ascii="Times New Roman" w:hAnsi="Times New Roman" w:cs="Times New Roman"/>
-          <w:sz w:val="24"/>
-          <w:szCs w:val="24"/>
-        </w:rPr>
-        <w:t>Rechercher</w:t>
-      </w:r>
-      <w:r>
-        <w:rPr>
-          <w:rFonts w:ascii="Times New Roman" w:hAnsi="Times New Roman" w:cs="Times New Roman"/>
-          <w:sz w:val="24"/>
-          <w:szCs w:val="24"/>
-        </w:rPr>
-        <w:t xml:space="preserve"> les mots clés dans l’</w:t>
-      </w:r>
-      <w:r>
-        <w:rPr>
-          <w:rFonts w:ascii="Times New Roman" w:hAnsi="Times New Roman" w:cs="Times New Roman"/>
-          <w:sz w:val="24"/>
-          <w:szCs w:val="24"/>
-        </w:rPr>
-        <w:t>énoncé</w:t>
-      </w:r>
-      <w:r>
-        <w:rPr>
-          <w:rFonts w:ascii="Times New Roman" w:hAnsi="Times New Roman" w:cs="Times New Roman"/>
-          <w:sz w:val="24"/>
-          <w:szCs w:val="24"/>
-        </w:rPr>
-        <w:t xml:space="preserve"> pourquoi on veut faire le projet.</w:t>
-      </w:r>
-    </w:p>
-    <w:p>
-      <w:pPr>
-        <w:pStyle w:val="Paragraphedeliste"/>
-        <w:numPr>
-          <w:ilvl w:val="0"/>
-          <w:numId w:val="2"/>
-        </w:numPr>
-        <w:rPr>
-          <w:rFonts w:ascii="Times New Roman" w:hAnsi="Times New Roman" w:cs="Times New Roman"/>
-          <w:sz w:val="24"/>
-          <w:szCs w:val="24"/>
-        </w:rPr>
-      </w:pPr>
-      <w:r>
-        <w:rPr>
-          <w:rFonts w:ascii="Times New Roman" w:hAnsi="Times New Roman" w:cs="Times New Roman"/>
-          <w:sz w:val="24"/>
-          <w:szCs w:val="24"/>
-        </w:rPr>
-        <w:t>Pourquoi ce projet ?</w:t>
-      </w:r>
-    </w:p>
-    <w:p>
-      <w:pPr>
-        <w:pStyle w:val="Paragraphedeliste"/>
-        <w:numPr>
-          <w:ilvl w:val="0"/>
-          <w:numId w:val="2"/>
-        </w:numPr>
-        <w:rPr>
-          <w:rFonts w:ascii="Times New Roman" w:hAnsi="Times New Roman" w:cs="Times New Roman"/>
-          <w:sz w:val="24"/>
-          <w:szCs w:val="24"/>
-        </w:rPr>
-      </w:pPr>
-      <w:r>
-        <w:rPr>
-          <w:rFonts w:ascii="Times New Roman" w:hAnsi="Times New Roman" w:cs="Times New Roman"/>
-          <w:sz w:val="24"/>
-          <w:szCs w:val="24"/>
-        </w:rPr>
-        <w:t>Ce qu’on rapportera de plus.</w:t>
-      </w:r>
-    </w:p>
-    <w:p>
-      <w:pPr>
-        <w:pStyle w:val="Paragraphedeliste"/>
-        <w:numPr>
-          <w:ilvl w:val="0"/>
-          <w:numId w:val="2"/>
-        </w:numPr>
-        <w:rPr>
-          <w:rFonts w:ascii="Times New Roman" w:hAnsi="Times New Roman" w:cs="Times New Roman"/>
-          <w:sz w:val="24"/>
-          <w:szCs w:val="24"/>
-        </w:rPr>
-      </w:pPr>
-      <w:r>
-        <w:rPr>
-          <w:rFonts w:ascii="Times New Roman" w:hAnsi="Times New Roman" w:cs="Times New Roman"/>
-          <w:sz w:val="24"/>
-          <w:szCs w:val="24"/>
-        </w:rPr>
-        <w:t>Expliquer comment répondre au besoin du client.</w:t>
-      </w:r>
-    </w:p>
-    <w:p>
-      <w:pPr>
-        <w:pStyle w:val="Paragraphedeliste"/>
-        <w:numPr>
-          <w:ilvl w:val="0"/>
-          <w:numId w:val="2"/>
-        </w:numPr>
-        <w:rPr>
-          <w:rFonts w:ascii="Times New Roman" w:hAnsi="Times New Roman" w:cs="Times New Roman"/>
-          <w:sz w:val="24"/>
-          <w:szCs w:val="24"/>
-        </w:rPr>
-      </w:pPr>
-      <w:r>
-        <w:rPr>
-          <w:rFonts w:ascii="Times New Roman" w:hAnsi="Times New Roman" w:cs="Times New Roman"/>
-          <w:sz w:val="24"/>
-          <w:szCs w:val="24"/>
-        </w:rPr>
-        <w:t xml:space="preserve">Toujours établir des </w:t>
-      </w:r>
-      <w:r>
-        <w:rPr>
-          <w:rFonts w:ascii="Times New Roman" w:hAnsi="Times New Roman" w:cs="Times New Roman"/>
-          <w:sz w:val="24"/>
-          <w:szCs w:val="24"/>
-        </w:rPr>
-        <w:t>scénarios.</w:t>
-      </w:r>
-    </w:p>
-    <w:p>
-      <w:pPr>
-        <w:pStyle w:val="Paragraphedeliste"/>
-        <w:numPr>
-          <w:ilvl w:val="0"/>
-          <w:numId w:val="2"/>
-        </w:numPr>
-        <w:rPr>
-          <w:rFonts w:ascii="Times New Roman" w:hAnsi="Times New Roman" w:cs="Times New Roman"/>
-          <w:sz w:val="24"/>
-          <w:szCs w:val="24"/>
-        </w:rPr>
-      </w:pPr>
-      <w:r>
-        <w:rPr>
-          <w:rFonts w:ascii="Times New Roman" w:hAnsi="Times New Roman" w:cs="Times New Roman"/>
-          <w:sz w:val="24"/>
-          <w:szCs w:val="24"/>
-        </w:rPr>
-        <w:t>Devenir les besoins des cahiers de charge</w:t>
-      </w:r>
-      <w:r>
-        <w:rPr>
-          <w:rFonts w:ascii="Times New Roman" w:hAnsi="Times New Roman" w:cs="Times New Roman"/>
-          <w:sz w:val="24"/>
-          <w:szCs w:val="24"/>
-        </w:rPr>
-        <w:t>.</w:t>
-      </w:r>
-    </w:p>
-    <w:p>
-      <w:pPr>
-        <w:pStyle w:val="Paragraphedeliste"/>
-        <w:numPr>
-          <w:ilvl w:val="0"/>
-          <w:numId w:val="2"/>
-        </w:numPr>
-        <w:rPr>
-          <w:rFonts w:ascii="Times New Roman" w:hAnsi="Times New Roman" w:cs="Times New Roman"/>
-          <w:sz w:val="24"/>
-          <w:szCs w:val="24"/>
-        </w:rPr>
-      </w:pPr>
-      <w:r>
-        <w:rPr>
-          <w:rFonts w:ascii="Times New Roman" w:hAnsi="Times New Roman" w:cs="Times New Roman"/>
-          <w:sz w:val="24"/>
-          <w:szCs w:val="24"/>
-          <w:u w:val="single"/>
-        </w:rPr>
-        <w:t>Cycle de vie d’un projet</w:t>
-      </w:r>
-      <w:r>
-        <w:rPr>
-          <w:rFonts w:ascii="Times New Roman" w:hAnsi="Times New Roman" w:cs="Times New Roman"/>
-          <w:sz w:val="24"/>
-          <w:szCs w:val="24"/>
-        </w:rPr>
-        <w:t> :</w:t>
-      </w:r>
-    </w:p>
-    <w:p>
-      <w:pPr>
-        <w:pStyle w:val="Paragraphedeliste"/>
-        <w:numPr>
-          <w:ilvl w:val="1"/>
-          <w:numId w:val="2"/>
-        </w:numPr>
-        <w:rPr>
-          <w:rFonts w:ascii="Times New Roman" w:hAnsi="Times New Roman" w:cs="Times New Roman"/>
-          <w:sz w:val="24"/>
-          <w:szCs w:val="24"/>
-        </w:rPr>
-      </w:pPr>
-      <w:r>
-        <w:rPr>
-          <w:rFonts w:ascii="Times New Roman" w:hAnsi="Times New Roman" w:cs="Times New Roman"/>
-          <w:sz w:val="24"/>
-          <w:szCs w:val="24"/>
-        </w:rPr>
-        <w:t>Ensemble des phases du projet :</w:t>
-      </w:r>
-    </w:p>
-    <w:p>
-      <w:pPr>
-        <w:pStyle w:val="Paragraphedeliste"/>
-        <w:numPr>
-          <w:ilvl w:val="2"/>
-          <w:numId w:val="2"/>
-        </w:numPr>
-        <w:rPr>
-          <w:rFonts w:ascii="Times New Roman" w:hAnsi="Times New Roman" w:cs="Times New Roman"/>
-          <w:sz w:val="24"/>
-          <w:szCs w:val="24"/>
-        </w:rPr>
-      </w:pPr>
-      <w:r>
-        <w:rPr>
-          <w:rFonts w:ascii="Times New Roman" w:hAnsi="Times New Roman" w:cs="Times New Roman"/>
-          <w:sz w:val="24"/>
-          <w:szCs w:val="24"/>
-        </w:rPr>
-        <w:t>Initiation et étude de faisabilité</w:t>
-      </w:r>
-    </w:p>
-    <w:p>
-      <w:pPr>
-        <w:pStyle w:val="Paragraphedeliste"/>
-        <w:numPr>
-          <w:ilvl w:val="2"/>
-          <w:numId w:val="2"/>
-        </w:numPr>
-        <w:rPr>
-          <w:rFonts w:ascii="Times New Roman" w:hAnsi="Times New Roman" w:cs="Times New Roman"/>
-          <w:sz w:val="24"/>
-          <w:szCs w:val="24"/>
-        </w:rPr>
-      </w:pPr>
-      <w:r>
-        <w:rPr>
-          <w:rFonts w:ascii="Times New Roman" w:hAnsi="Times New Roman" w:cs="Times New Roman"/>
-          <w:sz w:val="24"/>
-          <w:szCs w:val="24"/>
-        </w:rPr>
-        <w:t>Planification</w:t>
-      </w:r>
-    </w:p>
-    <w:p>
-      <w:pPr>
-        <w:pStyle w:val="Paragraphedeliste"/>
-        <w:numPr>
-          <w:ilvl w:val="2"/>
-          <w:numId w:val="2"/>
-        </w:numPr>
-        <w:rPr>
-          <w:rFonts w:ascii="Times New Roman" w:hAnsi="Times New Roman" w:cs="Times New Roman"/>
-          <w:sz w:val="24"/>
-          <w:szCs w:val="24"/>
-        </w:rPr>
-      </w:pPr>
-      <w:r>
-        <w:rPr>
-          <w:rFonts w:ascii="Times New Roman" w:hAnsi="Times New Roman" w:cs="Times New Roman"/>
-          <w:sz w:val="24"/>
-          <w:szCs w:val="24"/>
-        </w:rPr>
-        <w:t>Réalisation</w:t>
-      </w:r>
-    </w:p>
-    <w:p>
-      <w:pPr>
-        <w:pStyle w:val="Paragraphedeliste"/>
-        <w:numPr>
-          <w:ilvl w:val="2"/>
-          <w:numId w:val="2"/>
-        </w:numPr>
-        <w:rPr>
-          <w:rFonts w:ascii="Times New Roman" w:hAnsi="Times New Roman" w:cs="Times New Roman"/>
-          <w:sz w:val="24"/>
-          <w:szCs w:val="24"/>
-        </w:rPr>
-      </w:pPr>
-      <w:r>
-        <w:rPr>
-          <w:rFonts w:ascii="Times New Roman" w:hAnsi="Times New Roman" w:cs="Times New Roman"/>
-          <w:sz w:val="24"/>
-          <w:szCs w:val="24"/>
-        </w:rPr>
-        <w:t xml:space="preserve">Mise en </w:t>
-      </w:r>
-      <w:r>
-        <w:rPr>
-          <w:rFonts w:ascii="Times New Roman" w:hAnsi="Times New Roman" w:cs="Times New Roman"/>
-          <w:sz w:val="24"/>
-          <w:szCs w:val="24"/>
-        </w:rPr>
-        <w:t>marche, production</w:t>
-      </w:r>
-      <w:r>
-        <w:rPr>
-          <w:rFonts w:ascii="Times New Roman" w:hAnsi="Times New Roman" w:cs="Times New Roman"/>
-          <w:sz w:val="24"/>
-          <w:szCs w:val="24"/>
-        </w:rPr>
-        <w:t>, clôture</w:t>
-      </w:r>
-      <w:r>
-        <w:rPr>
-          <w:rFonts w:ascii="Times New Roman" w:hAnsi="Times New Roman" w:cs="Times New Roman"/>
-          <w:sz w:val="24"/>
-          <w:szCs w:val="24"/>
-        </w:rPr>
-        <w:t>.</w:t>
-      </w:r>
-    </w:p>
-    <w:p>
-      <w:pPr>
-        <w:pStyle w:val="Paragraphedeliste"/>
-        <w:ind w:left="2160"/>
-        <w:rPr>
-          <w:rFonts w:ascii="Times New Roman" w:hAnsi="Times New Roman" w:cs="Times New Roman"/>
-          <w:sz w:val="24"/>
-          <w:szCs w:val="24"/>
-        </w:rPr>
-      </w:pPr>
-    </w:p>
-    <w:p>
-      <w:pPr>
-        <w:pStyle w:val="Paragraphedeliste"/>
-        <w:numPr>
-          <w:ilvl w:val="0"/>
-          <w:numId w:val="2"/>
-        </w:numPr>
-        <w:rPr>
-          <w:rFonts w:ascii="Times New Roman" w:hAnsi="Times New Roman" w:cs="Times New Roman"/>
-          <w:sz w:val="24"/>
-          <w:szCs w:val="24"/>
-          <w:u w:val="single"/>
-        </w:rPr>
-      </w:pPr>
-      <w:r>
-        <w:rPr>
-          <w:rFonts w:ascii="Times New Roman" w:hAnsi="Times New Roman" w:cs="Times New Roman"/>
-          <w:sz w:val="24"/>
-          <w:szCs w:val="24"/>
-          <w:u w:val="single"/>
-        </w:rPr>
-        <w:t>Phases</w:t>
-      </w:r>
-      <w:r>
-        <w:rPr>
-          <w:rFonts w:ascii="Times New Roman" w:hAnsi="Times New Roman" w:cs="Times New Roman"/>
-          <w:sz w:val="24"/>
-          <w:szCs w:val="24"/>
-          <w:u w:val="single"/>
-        </w:rPr>
-        <w:t xml:space="preserve"> détaillées :</w:t>
-      </w:r>
-    </w:p>
-    <w:p>
-      <w:pPr>
-        <w:pStyle w:val="Paragraphedeliste"/>
-        <w:numPr>
-          <w:ilvl w:val="1"/>
-          <w:numId w:val="2"/>
-        </w:numPr>
-        <w:rPr>
-          <w:rFonts w:ascii="Times New Roman" w:hAnsi="Times New Roman" w:cs="Times New Roman"/>
-          <w:sz w:val="24"/>
-          <w:szCs w:val="24"/>
-        </w:rPr>
-      </w:pPr>
-      <w:r>
-        <w:rPr>
-          <w:rFonts w:ascii="Times New Roman" w:hAnsi="Times New Roman" w:cs="Times New Roman"/>
-          <w:sz w:val="24"/>
-          <w:szCs w:val="24"/>
-        </w:rPr>
-        <w:t>Expression</w:t>
-      </w:r>
-      <w:r>
-        <w:rPr>
-          <w:rFonts w:ascii="Times New Roman" w:hAnsi="Times New Roman" w:cs="Times New Roman"/>
-          <w:sz w:val="24"/>
-          <w:szCs w:val="24"/>
-        </w:rPr>
-        <w:t xml:space="preserve"> des besoins.</w:t>
-      </w:r>
-    </w:p>
-    <w:p>
-      <w:pPr>
-        <w:pStyle w:val="Paragraphedeliste"/>
-        <w:numPr>
-          <w:ilvl w:val="1"/>
-          <w:numId w:val="2"/>
-        </w:numPr>
-        <w:rPr>
-          <w:rFonts w:ascii="Times New Roman" w:hAnsi="Times New Roman" w:cs="Times New Roman"/>
-          <w:sz w:val="24"/>
-          <w:szCs w:val="24"/>
-        </w:rPr>
-      </w:pPr>
-      <w:r>
-        <w:rPr>
-          <w:rFonts w:ascii="Times New Roman" w:hAnsi="Times New Roman" w:cs="Times New Roman"/>
-          <w:sz w:val="24"/>
-          <w:szCs w:val="24"/>
-        </w:rPr>
-        <w:t>Définition</w:t>
-      </w:r>
-    </w:p>
-    <w:p>
-      <w:pPr>
-        <w:pStyle w:val="Paragraphedeliste"/>
-        <w:numPr>
-          <w:ilvl w:val="1"/>
-          <w:numId w:val="2"/>
-        </w:numPr>
-        <w:rPr>
-          <w:rFonts w:ascii="Times New Roman" w:hAnsi="Times New Roman" w:cs="Times New Roman"/>
-          <w:sz w:val="24"/>
-          <w:szCs w:val="24"/>
-        </w:rPr>
-      </w:pPr>
-      <w:r>
-        <w:rPr>
-          <w:rFonts w:ascii="Times New Roman" w:hAnsi="Times New Roman" w:cs="Times New Roman"/>
-          <w:sz w:val="24"/>
-          <w:szCs w:val="24"/>
-        </w:rPr>
-        <w:t>Management</w:t>
-      </w:r>
-      <w:r>
-        <w:rPr>
-          <w:rFonts w:ascii="Times New Roman" w:hAnsi="Times New Roman" w:cs="Times New Roman"/>
-          <w:sz w:val="24"/>
-          <w:szCs w:val="24"/>
-        </w:rPr>
-        <w:t xml:space="preserve"> du projet</w:t>
-      </w:r>
-      <w:r>
-        <w:rPr>
-          <w:rFonts w:ascii="Times New Roman" w:hAnsi="Times New Roman" w:cs="Times New Roman"/>
-          <w:sz w:val="24"/>
-          <w:szCs w:val="24"/>
-        </w:rPr>
-        <w:t xml:space="preserve"> : planification et </w:t>
-      </w:r>
-      <w:r>
-        <w:rPr>
-          <w:rFonts w:ascii="Times New Roman" w:hAnsi="Times New Roman" w:cs="Times New Roman"/>
-          <w:sz w:val="24"/>
-          <w:szCs w:val="24"/>
-        </w:rPr>
-        <w:t>organisation,</w:t>
-      </w:r>
-      <w:r>
-        <w:rPr>
-          <w:rFonts w:ascii="Times New Roman" w:hAnsi="Times New Roman" w:cs="Times New Roman"/>
-          <w:sz w:val="24"/>
-          <w:szCs w:val="24"/>
-        </w:rPr>
-        <w:t xml:space="preserve"> </w:t>
-      </w:r>
-      <w:r>
-        <w:rPr>
-          <w:rFonts w:ascii="Times New Roman" w:hAnsi="Times New Roman" w:cs="Times New Roman"/>
-          <w:sz w:val="24"/>
-          <w:szCs w:val="24"/>
-        </w:rPr>
-        <w:t>développement,</w:t>
-      </w:r>
-      <w:r>
-        <w:rPr>
-          <w:rFonts w:ascii="Times New Roman" w:hAnsi="Times New Roman" w:cs="Times New Roman"/>
-          <w:sz w:val="24"/>
-          <w:szCs w:val="24"/>
-        </w:rPr>
-        <w:t xml:space="preserve"> </w:t>
-      </w:r>
-      <w:r>
-        <w:rPr>
-          <w:rFonts w:ascii="Times New Roman" w:hAnsi="Times New Roman" w:cs="Times New Roman"/>
-          <w:sz w:val="24"/>
-          <w:szCs w:val="24"/>
-        </w:rPr>
-        <w:t>finalisation.</w:t>
-      </w:r>
-    </w:p>
-    <w:p>
-      <w:pPr>
-        <w:pStyle w:val="Paragraphedeliste"/>
-        <w:ind w:left="2160"/>
-        <w:rPr>
-          <w:rFonts w:ascii="Times New Roman" w:hAnsi="Times New Roman" w:cs="Times New Roman"/>
-          <w:sz w:val="24"/>
-          <w:szCs w:val="24"/>
-        </w:rPr>
-      </w:pPr>
-    </w:p>
-    <w:p>
-      <w:pPr>
-        <w:rPr>
-          <w:rFonts w:ascii="Times New Roman" w:hAnsi="Times New Roman" w:cs="Times New Roman"/>
-          <w:sz w:val="24"/>
-          <w:szCs w:val="24"/>
-        </w:rPr>
-      </w:pPr>
-    </w:p>
-    <w:p/>
     <w:sectPr>
       <w:pgSz w:w="11906" w:h="16838"/>
       <w:pgMar w:top="1417" w:right="1417" w:bottom="1417" w:left="1417" w:header="708" w:footer="708" w:gutter="0"/>
